--- a/9семестр/МиСПИСиТ/титульник.docx
+++ b/9семестр/МиСПИСиТ/титульник.docx
@@ -386,7 +386,21 @@
                 <w:sz w:val="28"/>
                 <w:szCs w:val="28"/>
               </w:rPr>
-              <w:t>«____»______________2024г.</w:t>
+              <w:t>«____»______________202</w:t>
+            </w:r>
+            <w:r>
+              <w:rPr>
+                <w:sz w:val="28"/>
+                <w:szCs w:val="28"/>
+              </w:rPr>
+              <w:t>5</w:t>
+            </w:r>
+            <w:r>
+              <w:rPr>
+                <w:sz w:val="28"/>
+                <w:szCs w:val="28"/>
+              </w:rPr>
+              <w:t>г.</w:t>
             </w:r>
           </w:p>
         </w:tc>
@@ -456,7 +470,23 @@
                 <w:sz w:val="28"/>
                 <w:szCs w:val="28"/>
               </w:rPr>
-              <w:t>«____»______________2024г.</w:t>
+              <w:t>«____»______________202</w:t>
+            </w:r>
+            <w:r>
+              <w:rPr>
+                <w:sz w:val="28"/>
+                <w:szCs w:val="28"/>
+              </w:rPr>
+              <w:t>5</w:t>
+            </w:r>
+            <w:bookmarkStart w:id="0" w:name="_GoBack"/>
+            <w:bookmarkEnd w:id="0"/>
+            <w:r>
+              <w:rPr>
+                <w:sz w:val="28"/>
+                <w:szCs w:val="28"/>
+              </w:rPr>
+              <w:t>г.</w:t>
             </w:r>
           </w:p>
         </w:tc>
@@ -518,13 +548,17 @@
           <w:sz w:val="28"/>
           <w:szCs w:val="28"/>
         </w:rPr>
-        <w:t>Балаково 2024</w:t>
+        <w:t>Балаково 202</w:t>
       </w:r>
-    </w:p>
-    <w:p>
-      <w:bookmarkStart w:id="0" w:name="_GoBack"/>
-      <w:bookmarkEnd w:id="0"/>
-    </w:p>
+      <w:r>
+        <w:rPr>
+          <w:sz w:val="28"/>
+          <w:szCs w:val="28"/>
+        </w:rPr>
+        <w:t>5</w:t>
+      </w:r>
+    </w:p>
+    <w:p/>
     <w:sectPr>
       <w:pgSz w:w="11906" w:h="16838"/>
       <w:pgMar w:top="1134" w:right="850" w:bottom="1134" w:left="1701" w:header="708" w:footer="708" w:gutter="0"/>
